--- a/Task 4_ShumskayaAnastasia.docx
+++ b/Task 4_ShumskayaAnastasia.docx
@@ -258,8 +258,6 @@
           <w:szCs w:val="18"/>
         </w:rPr>
       </w:pPr>
-      <w:bookmarkStart w:id="0" w:name="_GoBack"/>
-      <w:bookmarkEnd w:id="0"/>
     </w:p>
     <w:p>
       <w:pPr>
@@ -1842,7 +1840,7 @@
           <w:sz w:val="18"/>
           <w:szCs w:val="18"/>
         </w:rPr>
-        <w:t>title='Sign out'] &gt; ins</w:t>
+        <w:t>title='Sign out']</w:t>
       </w:r>
     </w:p>
     <w:p>
@@ -1850,6 +1848,7 @@
         <w:pStyle w:val="HTMLPreformatted"/>
         <w:shd w:val="clear" w:color="auto" w:fill="FFFFFF"/>
         <w:rPr>
+          <w:noProof/>
           <w:color w:val="000000"/>
           <w:sz w:val="18"/>
           <w:szCs w:val="18"/>
@@ -1886,7 +1885,7 @@
           <w:sz w:val="18"/>
           <w:szCs w:val="18"/>
         </w:rPr>
-        <w:t>@title='Sign out']/ins</w:t>
+        <w:t>@title='Sign out']</w:t>
       </w:r>
     </w:p>
     <w:p>
@@ -1944,6 +1943,16 @@
         </w:rPr>
         <w:t>']</w:t>
       </w:r>
+      <w:r>
+        <w:rPr>
+          <w:b/>
+          <w:bCs/>
+          <w:color w:val="008000"/>
+          <w:sz w:val="18"/>
+          <w:szCs w:val="18"/>
+        </w:rPr>
+        <w:t xml:space="preserve"> &gt; a</w:t>
+      </w:r>
     </w:p>
     <w:p>
       <w:pPr>
@@ -1988,6 +1997,18 @@
         </w:rPr>
         <w:t>']</w:t>
       </w:r>
+      <w:r>
+        <w:rPr>
+          <w:b/>
+          <w:bCs/>
+          <w:color w:val="008000"/>
+          <w:sz w:val="18"/>
+          <w:szCs w:val="18"/>
+        </w:rPr>
+        <w:t>/a</w:t>
+      </w:r>
+      <w:bookmarkStart w:id="0" w:name="_GoBack"/>
+      <w:bookmarkEnd w:id="0"/>
     </w:p>
     <w:p>
       <w:pPr>
@@ -2222,36 +2243,168 @@
     </w:p>
     <w:p>
       <w:pPr>
+        <w:shd w:val="clear" w:color="auto" w:fill="FFFFFF"/>
+        <w:tabs>
+          <w:tab w:val="left" w:pos="916"/>
+          <w:tab w:val="left" w:pos="1832"/>
+          <w:tab w:val="left" w:pos="2748"/>
+          <w:tab w:val="left" w:pos="3664"/>
+          <w:tab w:val="left" w:pos="4580"/>
+          <w:tab w:val="left" w:pos="5496"/>
+          <w:tab w:val="left" w:pos="6412"/>
+          <w:tab w:val="left" w:pos="7328"/>
+          <w:tab w:val="left" w:pos="8244"/>
+          <w:tab w:val="left" w:pos="9160"/>
+          <w:tab w:val="left" w:pos="10076"/>
+          <w:tab w:val="left" w:pos="10992"/>
+          <w:tab w:val="left" w:pos="11908"/>
+          <w:tab w:val="left" w:pos="12824"/>
+          <w:tab w:val="left" w:pos="13740"/>
+          <w:tab w:val="left" w:pos="14656"/>
+        </w:tabs>
+        <w:spacing w:after="0" w:line="240" w:lineRule="auto"/>
+        <w:rPr>
+          <w:rFonts w:ascii="Courier New" w:eastAsia="Times New Roman" w:hAnsi="Courier New" w:cs="Courier New"/>
+          <w:color w:val="000000"/>
+          <w:sz w:val="18"/>
+          <w:szCs w:val="18"/>
+        </w:rPr>
+      </w:pPr>
+      <w:r>
+        <w:rPr>
+          <w:rFonts w:ascii="Courier New" w:eastAsia="Times New Roman" w:hAnsi="Courier New" w:cs="Courier New"/>
+          <w:b/>
+          <w:bCs/>
+          <w:color w:val="008000"/>
+          <w:sz w:val="18"/>
+          <w:szCs w:val="18"/>
+        </w:rPr>
+        <w:tab/>
+        <w:t xml:space="preserve">  </w:t>
+      </w:r>
+      <w:r>
+        <w:rPr>
+          <w:rFonts w:ascii="Courier New" w:eastAsia="Times New Roman" w:hAnsi="Courier New" w:cs="Courier New"/>
+          <w:b/>
+          <w:bCs/>
+          <w:color w:val="008000"/>
+          <w:sz w:val="18"/>
+          <w:szCs w:val="18"/>
+        </w:rPr>
+        <w:t>a[</w:t>
+      </w:r>
+      <w:proofErr w:type="spellStart"/>
+      <w:r>
+        <w:rPr>
+          <w:rFonts w:ascii="Courier New" w:eastAsia="Times New Roman" w:hAnsi="Courier New" w:cs="Courier New"/>
+          <w:b/>
+          <w:bCs/>
+          <w:color w:val="008000"/>
+          <w:sz w:val="18"/>
+          <w:szCs w:val="18"/>
+        </w:rPr>
+        <w:t>href</w:t>
+      </w:r>
+      <w:proofErr w:type="spellEnd"/>
+      <w:r>
+        <w:rPr>
+          <w:rFonts w:ascii="Courier New" w:eastAsia="Times New Roman" w:hAnsi="Courier New" w:cs="Courier New"/>
+          <w:b/>
+          <w:bCs/>
+          <w:color w:val="008000"/>
+          <w:sz w:val="18"/>
+          <w:szCs w:val="18"/>
+        </w:rPr>
+        <w:t>*='</w:t>
+      </w:r>
+      <w:proofErr w:type="spellStart"/>
+      <w:r>
+        <w:rPr>
+          <w:rFonts w:ascii="Courier New" w:eastAsia="Times New Roman" w:hAnsi="Courier New" w:cs="Courier New"/>
+          <w:b/>
+          <w:bCs/>
+          <w:color w:val="008000"/>
+          <w:sz w:val="18"/>
+          <w:szCs w:val="18"/>
+        </w:rPr>
+        <w:t>lunchvoting</w:t>
+      </w:r>
+      <w:proofErr w:type="spellEnd"/>
+      <w:r>
+        <w:rPr>
+          <w:rFonts w:ascii="Courier New" w:eastAsia="Times New Roman" w:hAnsi="Courier New" w:cs="Courier New"/>
+          <w:b/>
+          <w:bCs/>
+          <w:color w:val="008000"/>
+          <w:sz w:val="18"/>
+          <w:szCs w:val="18"/>
+        </w:rPr>
+        <w:t>'</w:t>
+      </w:r>
+      <w:r>
+        <w:rPr>
+          <w:rFonts w:ascii="Courier New" w:eastAsia="Times New Roman" w:hAnsi="Courier New" w:cs="Courier New"/>
+          <w:b/>
+          <w:bCs/>
+          <w:color w:val="008000"/>
+          <w:sz w:val="18"/>
+          <w:szCs w:val="18"/>
+        </w:rPr>
+        <w:t>]</w:t>
+      </w:r>
+    </w:p>
+    <w:p>
+      <w:pPr>
         <w:pStyle w:val="HTMLPreformatted"/>
         <w:shd w:val="clear" w:color="auto" w:fill="FFFFFF"/>
-        <w:ind w:left="1080"/>
-        <w:rPr>
-          <w:color w:val="000000"/>
-          <w:sz w:val="18"/>
-          <w:szCs w:val="18"/>
-        </w:rPr>
-      </w:pPr>
-      <w:proofErr w:type="gramStart"/>
-      <w:r>
-        <w:rPr>
-          <w:b/>
-          <w:bCs/>
-          <w:color w:val="008000"/>
-          <w:sz w:val="18"/>
-          <w:szCs w:val="18"/>
-        </w:rPr>
-        <w:t>div[</w:t>
-      </w:r>
-      <w:proofErr w:type="gramEnd"/>
-      <w:r>
-        <w:rPr>
-          <w:b/>
-          <w:bCs/>
-          <w:color w:val="008000"/>
-          <w:sz w:val="18"/>
-          <w:szCs w:val="18"/>
-        </w:rPr>
-        <w:t xml:space="preserve">class='resource-link-container </w:t>
+        <w:rPr>
+          <w:color w:val="000000"/>
+          <w:sz w:val="18"/>
+          <w:szCs w:val="18"/>
+        </w:rPr>
+      </w:pPr>
+      <w:r>
+        <w:rPr>
+          <w:b/>
+          <w:bCs/>
+          <w:color w:val="008000"/>
+          <w:sz w:val="18"/>
+          <w:szCs w:val="18"/>
+        </w:rPr>
+        <w:tab/>
+        <w:t xml:space="preserve">  </w:t>
+      </w:r>
+      <w:r>
+        <w:rPr>
+          <w:b/>
+          <w:bCs/>
+          <w:color w:val="008000"/>
+          <w:sz w:val="18"/>
+          <w:szCs w:val="18"/>
+        </w:rPr>
+        <w:t>//a[contains(@</w:t>
+      </w:r>
+      <w:proofErr w:type="spellStart"/>
+      <w:r>
+        <w:rPr>
+          <w:b/>
+          <w:bCs/>
+          <w:color w:val="008000"/>
+          <w:sz w:val="18"/>
+          <w:szCs w:val="18"/>
+        </w:rPr>
+        <w:t>href</w:t>
+      </w:r>
+      <w:proofErr w:type="spellEnd"/>
+      <w:r>
+        <w:rPr>
+          <w:b/>
+          <w:bCs/>
+          <w:color w:val="008000"/>
+          <w:sz w:val="18"/>
+          <w:szCs w:val="18"/>
+        </w:rPr>
+        <w:t>,'</w:t>
       </w:r>
       <w:proofErr w:type="spellStart"/>
       <w:r>
@@ -2273,73 +2426,7 @@
           <w:sz w:val="18"/>
           <w:szCs w:val="18"/>
         </w:rPr>
-        <w:t>']"</w:t>
-      </w:r>
-    </w:p>
-    <w:p>
-      <w:pPr>
-        <w:pStyle w:val="HTMLPreformatted"/>
-        <w:shd w:val="clear" w:color="auto" w:fill="FFFFFF"/>
-        <w:rPr>
-          <w:color w:val="000000"/>
-          <w:sz w:val="18"/>
-          <w:szCs w:val="18"/>
-        </w:rPr>
-      </w:pPr>
-      <w:r>
-        <w:rPr>
-          <w:b/>
-          <w:bCs/>
-          <w:color w:val="008000"/>
-          <w:sz w:val="18"/>
-          <w:szCs w:val="18"/>
-        </w:rPr>
-        <w:tab/>
-        <w:t xml:space="preserve">  //</w:t>
-      </w:r>
-      <w:proofErr w:type="gramStart"/>
-      <w:r>
-        <w:rPr>
-          <w:b/>
-          <w:bCs/>
-          <w:color w:val="008000"/>
-          <w:sz w:val="18"/>
-          <w:szCs w:val="18"/>
-        </w:rPr>
-        <w:t>div[</w:t>
-      </w:r>
-      <w:proofErr w:type="gramEnd"/>
-      <w:r>
-        <w:rPr>
-          <w:b/>
-          <w:bCs/>
-          <w:color w:val="008000"/>
-          <w:sz w:val="18"/>
-          <w:szCs w:val="18"/>
-        </w:rPr>
-        <w:t xml:space="preserve">@class='resource-link-container </w:t>
-      </w:r>
-      <w:proofErr w:type="spellStart"/>
-      <w:r>
-        <w:rPr>
-          <w:b/>
-          <w:bCs/>
-          <w:color w:val="008000"/>
-          <w:sz w:val="18"/>
-          <w:szCs w:val="18"/>
-        </w:rPr>
-        <w:t>lunchvoting</w:t>
-      </w:r>
-      <w:proofErr w:type="spellEnd"/>
-      <w:r>
-        <w:rPr>
-          <w:b/>
-          <w:bCs/>
-          <w:color w:val="008000"/>
-          <w:sz w:val="18"/>
-          <w:szCs w:val="18"/>
-        </w:rPr>
-        <w:t>']</w:t>
+        <w:t>')]</w:t>
       </w:r>
     </w:p>
     <w:p>
@@ -3727,15 +3814,6 @@
 
 <file path=customXml/item1.xml><?xml version="1.0" encoding="utf-8"?>
 <?mso-contentType ?>
-<FormTemplates xmlns="http://schemas.microsoft.com/sharepoint/v3/contenttype/forms">
-  <Display>DocumentLibraryForm</Display>
-  <Edit>DocumentLibraryForm</Edit>
-  <New>DocumentLibraryForm</New>
-</FormTemplates>
-</file>
-
-<file path=customXml/item2.xml><?xml version="1.0" encoding="utf-8"?>
-<?mso-contentType ?>
 <spe:Receivers xmlns:spe="http://schemas.microsoft.com/sharepoint/events">
   <Receiver>
     <Name>Document ID Generator</Name>
@@ -3784,7 +3862,7 @@
 </spe:Receivers>
 </file>
 
-<file path=customXml/item3.xml><?xml version="1.0" encoding="utf-8"?>
+<file path=customXml/item2.xml><?xml version="1.0" encoding="utf-8"?>
 <ct:contentTypeSchema xmlns:ct="http://schemas.microsoft.com/office/2006/metadata/contentType" xmlns:ma="http://schemas.microsoft.com/office/2006/metadata/properties/metaAttributes" ct:_="" ma:_="" ma:contentTypeName="Document" ma:contentTypeID="0x0101002DC8DD4ACDECA248AE0E7EFAFB054B5B" ma:contentTypeVersion="5" ma:contentTypeDescription="Create a new document." ma:contentTypeScope="" ma:versionID="bbf8c00cb462800127fc1b9e8ae39015">
   <xsd:schema xmlns:xsd="http://www.w3.org/2001/XMLSchema" xmlns:xs="http://www.w3.org/2001/XMLSchema" xmlns:p="http://schemas.microsoft.com/office/2006/metadata/properties" xmlns:ns2="220fd06c-ad8d-4f8c-9212-d0dcdf6975bb" xmlns:ns3="45ee96cc-f996-494e-8279-0b2c2dd0e954" targetNamespace="http://schemas.microsoft.com/office/2006/metadata/properties" ma:root="true" ma:fieldsID="f07ba5a52e0347e48c18f918a5fa54c3" ns2:_="" ns3:_="">
     <xsd:import namespace="220fd06c-ad8d-4f8c-9212-d0dcdf6975bb"/>
@@ -3982,21 +4060,22 @@
 </ct:contentTypeSchema>
 </file>
 
-<file path=customXml/item4.xml><?xml version="1.0" encoding="utf-8"?>
+<file path=customXml/item3.xml><?xml version="1.0" encoding="utf-8"?>
 <p:properties xmlns:p="http://schemas.microsoft.com/office/2006/metadata/properties" xmlns:xsi="http://www.w3.org/2001/XMLSchema-instance" xmlns:pc="http://schemas.microsoft.com/office/infopath/2007/PartnerControls">
   <documentManagement/>
 </p:properties>
 </file>
 
-<file path=customXml/itemProps1.xml><?xml version="1.0" encoding="utf-8"?>
-<ds:datastoreItem xmlns:ds="http://schemas.openxmlformats.org/officeDocument/2006/customXml" ds:itemID="{ABBE4DA6-BDA0-4554-BF1E-9B851D32F3A7}">
-  <ds:schemaRefs>
-    <ds:schemaRef ds:uri="http://schemas.microsoft.com/sharepoint/v3/contenttype/forms"/>
-  </ds:schemaRefs>
-</ds:datastoreItem>
+<file path=customXml/item4.xml><?xml version="1.0" encoding="utf-8"?>
+<?mso-contentType ?>
+<FormTemplates xmlns="http://schemas.microsoft.com/sharepoint/v3/contenttype/forms">
+  <Display>DocumentLibraryForm</Display>
+  <Edit>DocumentLibraryForm</Edit>
+  <New>DocumentLibraryForm</New>
+</FormTemplates>
 </file>
 
-<file path=customXml/itemProps2.xml><?xml version="1.0" encoding="utf-8"?>
+<file path=customXml/itemProps1.xml><?xml version="1.0" encoding="utf-8"?>
 <ds:datastoreItem xmlns:ds="http://schemas.openxmlformats.org/officeDocument/2006/customXml" ds:itemID="{B7EDF07A-5B84-4D9C-AAAE-76DCD30805F3}">
   <ds:schemaRefs>
     <ds:schemaRef ds:uri="http://schemas.microsoft.com/sharepoint/events"/>
@@ -4004,7 +4083,7 @@
 </ds:datastoreItem>
 </file>
 
-<file path=customXml/itemProps3.xml><?xml version="1.0" encoding="utf-8"?>
+<file path=customXml/itemProps2.xml><?xml version="1.0" encoding="utf-8"?>
 <ds:datastoreItem xmlns:ds="http://schemas.openxmlformats.org/officeDocument/2006/customXml" ds:itemID="{87895E99-6889-4D0E-98B3-05FE8D4F05BF}">
   <ds:schemaRefs>
     <ds:schemaRef ds:uri="http://schemas.microsoft.com/office/2006/metadata/contentType"/>
@@ -4023,11 +4102,19 @@
 </ds:datastoreItem>
 </file>
 
-<file path=customXml/itemProps4.xml><?xml version="1.0" encoding="utf-8"?>
+<file path=customXml/itemProps3.xml><?xml version="1.0" encoding="utf-8"?>
 <ds:datastoreItem xmlns:ds="http://schemas.openxmlformats.org/officeDocument/2006/customXml" ds:itemID="{61345448-6F69-44D8-B03D-63EFD7C7E768}">
   <ds:schemaRefs>
     <ds:schemaRef ds:uri="http://schemas.microsoft.com/office/2006/metadata/properties"/>
     <ds:schemaRef ds:uri="http://schemas.microsoft.com/office/infopath/2007/PartnerControls"/>
   </ds:schemaRefs>
 </ds:datastoreItem>
+</file>
+
+<file path=customXml/itemProps4.xml><?xml version="1.0" encoding="utf-8"?>
+<ds:datastoreItem xmlns:ds="http://schemas.openxmlformats.org/officeDocument/2006/customXml" ds:itemID="{ABBE4DA6-BDA0-4554-BF1E-9B851D32F3A7}">
+  <ds:schemaRefs>
+    <ds:schemaRef ds:uri="http://schemas.microsoft.com/sharepoint/v3/contenttype/forms"/>
+  </ds:schemaRefs>
+</ds:datastoreItem>
 </file>